--- a/SPECIFICHE DEI REQUISITI.docx
+++ b/SPECIFICHE DEI REQUISITI.docx
@@ -70,6 +70,215 @@
         <w:t>Quaranta Riccardo</w:t>
       </w:r>
     </w:p>
+    <w:sdt>
+      <w:sdtPr>
+        <w:rPr>
+          <w:b/>
+          <w:bCs/>
+          <w:color w:val="auto"/>
+        </w:rPr>
+        <w:id w:val="-127779516"/>
+        <w:docPartObj>
+          <w:docPartGallery w:val="Table of Contents"/>
+          <w:docPartUnique/>
+        </w:docPartObj>
+      </w:sdtPr>
+      <w:sdtEndPr>
+        <w:rPr>
+          <w:rFonts w:asciiTheme="minorHAnsi" w:eastAsiaTheme="minorEastAsia" w:hAnsiTheme="minorHAnsi" w:cs="Times New Roman"/>
+          <w:b w:val="0"/>
+          <w:bCs w:val="0"/>
+          <w:sz w:val="22"/>
+          <w:szCs w:val="22"/>
+        </w:rPr>
+      </w:sdtEndPr>
+      <w:sdtContent>
+        <w:p>
+          <w:pPr>
+            <w:pStyle w:val="Titolosommario"/>
+            <w:rPr>
+              <w:b/>
+              <w:bCs/>
+              <w:color w:val="auto"/>
+            </w:rPr>
+          </w:pPr>
+          <w:r>
+            <w:rPr>
+              <w:b/>
+              <w:bCs/>
+              <w:color w:val="auto"/>
+            </w:rPr>
+            <w:t>INDICE</w:t>
+          </w:r>
+        </w:p>
+        <w:p>
+          <w:pPr>
+            <w:pStyle w:val="Sommario1"/>
+          </w:pPr>
+          <w:r>
+            <w:rPr>
+              <w:b/>
+              <w:bCs/>
+            </w:rPr>
+            <w:t>1.0 Premesse dei requisiti</w:t>
+          </w:r>
+        </w:p>
+        <w:p>
+          <w:pPr>
+            <w:pStyle w:val="Sommario2"/>
+            <w:ind w:left="216"/>
+          </w:pPr>
+          <w:r>
+            <w:t xml:space="preserve">1.1 </w:t>
+          </w:r>
+          <w:r>
+            <w:t>Motivazioni e scopo</w:t>
+          </w:r>
+          <w:r>
+            <w:ptab w:relativeTo="margin" w:alignment="right" w:leader="dot"/>
+          </w:r>
+          <w:r>
+            <w:t>1</w:t>
+          </w:r>
+        </w:p>
+        <w:p>
+          <w:pPr>
+            <w:pStyle w:val="Sommario3"/>
+            <w:ind w:left="0"/>
+          </w:pPr>
+          <w:r>
+            <w:t xml:space="preserve">     </w:t>
+          </w:r>
+          <w:r>
+            <w:t xml:space="preserve">1.2 </w:t>
+          </w:r>
+          <w:r>
+            <w:t>Requisiti di Business</w:t>
+          </w:r>
+          <w:r>
+            <w:ptab w:relativeTo="margin" w:alignment="right" w:leader="dot"/>
+          </w:r>
+          <w:r>
+            <w:t>1</w:t>
+          </w:r>
+        </w:p>
+        <w:p>
+          <w:pPr>
+            <w:rPr>
+              <w:rFonts w:eastAsiaTheme="minorEastAsia" w:cs="Times New Roman"/>
+              <w:kern w:val="0"/>
+              <w:lang w:eastAsia="it-IT"/>
+              <w14:ligatures w14:val="none"/>
+            </w:rPr>
+          </w:pPr>
+          <w:r>
+            <w:t xml:space="preserve">     </w:t>
+          </w:r>
+          <w:r>
+            <w:t>1.</w:t>
+          </w:r>
+          <w:r>
+            <w:rPr>
+              <w:rFonts w:eastAsiaTheme="minorEastAsia" w:cs="Times New Roman"/>
+              <w:kern w:val="0"/>
+              <w:lang w:eastAsia="it-IT"/>
+              <w14:ligatures w14:val="none"/>
+            </w:rPr>
+            <w:t>3</w:t>
+          </w:r>
+          <w:r>
+            <w:rPr>
+              <w:rFonts w:eastAsiaTheme="minorEastAsia" w:cs="Times New Roman"/>
+              <w:kern w:val="0"/>
+              <w:lang w:eastAsia="it-IT"/>
+              <w14:ligatures w14:val="none"/>
+            </w:rPr>
+            <w:t xml:space="preserve"> Stakeholder</w:t>
+          </w:r>
+          <w:r>
+            <w:ptab w:relativeTo="margin" w:alignment="right" w:leader="dot"/>
+          </w:r>
+          <w:r>
+            <w:t>1</w:t>
+          </w:r>
+        </w:p>
+        <w:p>
+          <w:pPr>
+            <w:pStyle w:val="Sommario1"/>
+          </w:pPr>
+          <w:r>
+            <w:rPr>
+              <w:b/>
+              <w:bCs/>
+            </w:rPr>
+            <w:t>2</w:t>
+          </w:r>
+          <w:r>
+            <w:rPr>
+              <w:b/>
+              <w:bCs/>
+            </w:rPr>
+            <w:t xml:space="preserve">.0 </w:t>
+          </w:r>
+          <w:r>
+            <w:rPr>
+              <w:b/>
+              <w:bCs/>
+            </w:rPr>
+            <w:t>Descrizione generale</w:t>
+          </w:r>
+        </w:p>
+        <w:p>
+          <w:pPr>
+            <w:pStyle w:val="Sommario2"/>
+            <w:ind w:left="216"/>
+          </w:pPr>
+          <w:r>
+            <w:t>2</w:t>
+          </w:r>
+          <w:r>
+            <w:t>.1 M</w:t>
+          </w:r>
+          <w:r>
+            <w:t>acro-funzionalità del sistema</w:t>
+          </w:r>
+          <w:r>
+            <w:ptab w:relativeTo="margin" w:alignment="right" w:leader="dot"/>
+          </w:r>
+          <w:r>
+            <w:t>1</w:t>
+          </w:r>
+        </w:p>
+        <w:p>
+          <w:pPr>
+            <w:pStyle w:val="Sommario3"/>
+            <w:ind w:left="0"/>
+          </w:pPr>
+          <w:r>
+            <w:t xml:space="preserve">     </w:t>
+          </w:r>
+          <w:r>
+            <w:t>2.2</w:t>
+          </w:r>
+          <w:r>
+            <w:ptab w:relativeTo="margin" w:alignment="right" w:leader="dot"/>
+          </w:r>
+          <w:r>
+            <w:t>1</w:t>
+          </w:r>
+        </w:p>
+      </w:sdtContent>
+    </w:sdt>
+    <w:p>
+      <w:pPr>
+        <w:spacing w:after="0" w:line="240" w:lineRule="auto"/>
+        <w:rPr>
+          <w:rFonts w:ascii="Arial" w:hAnsi="Arial" w:cs="Arial"/>
+          <w:sz w:val="36"/>
+          <w:szCs w:val="36"/>
+        </w:rPr>
+      </w:pPr>
+    </w:p>
     <w:p>
       <w:pPr>
         <w:rPr>
@@ -79,6 +288,25 @@
           <w:szCs w:val="32"/>
         </w:rPr>
       </w:pPr>
+    </w:p>
+    <w:p>
+      <w:pPr>
+        <w:rPr>
+          <w:b/>
+          <w:bCs/>
+          <w:sz w:val="32"/>
+          <w:szCs w:val="32"/>
+        </w:rPr>
+      </w:pPr>
+      <w:r>
+        <w:rPr>
+          <w:b/>
+          <w:bCs/>
+          <w:sz w:val="32"/>
+          <w:szCs w:val="32"/>
+        </w:rPr>
+        <w:t xml:space="preserve">1.0 </w:t>
+      </w:r>
       <w:r>
         <w:rPr>
           <w:b/>
@@ -263,7 +491,7 @@
         <w:pStyle w:val="Paragrafoelenco"/>
         <w:numPr>
           <w:ilvl w:val="0"/>
-          <w:numId w:val="4"/>
+          <w:numId w:val="7"/>
         </w:numPr>
         <w:spacing w:after="0"/>
         <w:rPr>
@@ -309,23 +537,79 @@
           <w:sz w:val="24"/>
           <w:szCs w:val="24"/>
         </w:rPr>
-        <w:t>,</w:t>
-      </w:r>
-    </w:p>
-    <w:p>
-      <w:pPr>
-        <w:spacing w:after="0"/>
-        <w:rPr>
-          <w:sz w:val="24"/>
-          <w:szCs w:val="24"/>
-        </w:rPr>
-      </w:pPr>
-      <w:r>
-        <w:rPr>
-          <w:sz w:val="24"/>
-          <w:szCs w:val="24"/>
-        </w:rPr>
-        <w:t xml:space="preserve">l’amministratore </w:t>
+        <w:t xml:space="preserve"> si può effettuare:</w:t>
+      </w:r>
+    </w:p>
+    <w:p>
+      <w:pPr>
+        <w:pStyle w:val="Paragrafoelenco"/>
+        <w:numPr>
+          <w:ilvl w:val="0"/>
+          <w:numId w:val="3"/>
+        </w:numPr>
+        <w:spacing w:after="0"/>
+        <w:rPr>
+          <w:sz w:val="24"/>
+          <w:szCs w:val="24"/>
+        </w:rPr>
+      </w:pPr>
+      <w:r>
+        <w:rPr>
+          <w:sz w:val="24"/>
+          <w:szCs w:val="24"/>
+        </w:rPr>
+        <w:t xml:space="preserve">Una registrazione come utente base </w:t>
+      </w:r>
+    </w:p>
+    <w:p>
+      <w:pPr>
+        <w:pStyle w:val="Paragrafoelenco"/>
+        <w:numPr>
+          <w:ilvl w:val="0"/>
+          <w:numId w:val="3"/>
+        </w:numPr>
+        <w:spacing w:after="0"/>
+        <w:rPr>
+          <w:sz w:val="24"/>
+          <w:szCs w:val="24"/>
+        </w:rPr>
+      </w:pPr>
+      <w:r>
+        <w:rPr>
+          <w:sz w:val="24"/>
+          <w:szCs w:val="24"/>
+        </w:rPr>
+        <w:t xml:space="preserve">L’accesso come utente base e poi accedere a una </w:t>
+      </w:r>
+      <w:r>
+        <w:rPr>
+          <w:sz w:val="24"/>
+          <w:szCs w:val="24"/>
+        </w:rPr>
+        <w:t>dashboard personalizzata</w:t>
+      </w:r>
+    </w:p>
+    <w:p>
+      <w:pPr>
+        <w:spacing w:after="0"/>
+        <w:rPr>
+          <w:sz w:val="24"/>
+          <w:szCs w:val="24"/>
+        </w:rPr>
+      </w:pPr>
+      <w:r>
+        <w:rPr>
+          <w:sz w:val="24"/>
+          <w:szCs w:val="24"/>
+        </w:rPr>
+        <w:t>L</w:t>
+      </w:r>
+      <w:r>
+        <w:rPr>
+          <w:sz w:val="24"/>
+          <w:szCs w:val="24"/>
+        </w:rPr>
+        <w:t xml:space="preserve">’amministratore </w:t>
       </w:r>
       <w:r>
         <w:rPr>
@@ -362,6 +646,20 @@
         </w:rPr>
         <w:t>Aggiungere</w:t>
       </w:r>
+      <w:r>
+        <w:rPr>
+          <w:sz w:val="24"/>
+          <w:szCs w:val="24"/>
+        </w:rPr>
+        <w:t xml:space="preserve"> </w:t>
+      </w:r>
+      <w:r>
+        <w:rPr>
+          <w:sz w:val="24"/>
+          <w:szCs w:val="24"/>
+        </w:rPr>
+        <w:t>i libri dal catalogo</w:t>
+      </w:r>
     </w:p>
     <w:p>
       <w:pPr>
@@ -390,6 +688,20 @@
         </w:rPr>
         <w:t>odificare</w:t>
       </w:r>
+      <w:r>
+        <w:rPr>
+          <w:sz w:val="24"/>
+          <w:szCs w:val="24"/>
+        </w:rPr>
+        <w:t xml:space="preserve"> </w:t>
+      </w:r>
+      <w:r>
+        <w:rPr>
+          <w:sz w:val="24"/>
+          <w:szCs w:val="24"/>
+        </w:rPr>
+        <w:t>i libri dal catalogo</w:t>
+      </w:r>
     </w:p>
     <w:p>
       <w:pPr>
@@ -418,58 +730,12 @@
         </w:rPr>
         <w:t xml:space="preserve">liminare </w:t>
       </w:r>
-    </w:p>
-    <w:p>
-      <w:pPr>
-        <w:spacing w:after="0"/>
-        <w:rPr>
-          <w:sz w:val="24"/>
-          <w:szCs w:val="24"/>
-        </w:rPr>
-      </w:pPr>
       <w:r>
         <w:rPr>
           <w:sz w:val="24"/>
           <w:szCs w:val="24"/>
         </w:rPr>
         <w:t>i libri dal catalogo</w:t>
-      </w:r>
-      <w:r>
-        <w:rPr>
-          <w:sz w:val="24"/>
-          <w:szCs w:val="24"/>
-        </w:rPr>
-        <w:t>;</w:t>
-      </w:r>
-    </w:p>
-    <w:p>
-      <w:pPr>
-        <w:spacing w:after="0"/>
-        <w:rPr>
-          <w:sz w:val="24"/>
-          <w:szCs w:val="24"/>
-        </w:rPr>
-      </w:pPr>
-      <w:r>
-        <w:rPr>
-          <w:sz w:val="24"/>
-          <w:szCs w:val="24"/>
-        </w:rPr>
-        <w:t xml:space="preserve">l’utente base </w:t>
-      </w:r>
-      <w:r>
-        <w:rPr>
-          <w:sz w:val="24"/>
-          <w:szCs w:val="24"/>
-        </w:rPr>
-        <w:t xml:space="preserve">anch’esso facendo per la prima volta la registrazione e poi l’accesso, </w:t>
-      </w:r>
-      <w:r>
-        <w:rPr>
-          <w:sz w:val="24"/>
-          <w:szCs w:val="24"/>
-        </w:rPr>
-        <w:t>può:</w:t>
       </w:r>
     </w:p>
     <w:p>
@@ -490,7 +756,44 @@
           <w:sz w:val="24"/>
           <w:szCs w:val="24"/>
         </w:rPr>
-        <w:t>Cercare libri attraverso dei criteri specifici (titolo, autore, anno di pubblicazione, genere)</w:t>
+        <w:t>Visualizzare lo stato di tutti i prestiti</w:t>
+      </w:r>
+    </w:p>
+    <w:p>
+      <w:pPr>
+        <w:spacing w:after="0"/>
+        <w:rPr>
+          <w:sz w:val="24"/>
+          <w:szCs w:val="24"/>
+        </w:rPr>
+      </w:pPr>
+      <w:r>
+        <w:rPr>
+          <w:sz w:val="24"/>
+          <w:szCs w:val="24"/>
+        </w:rPr>
+        <w:t>L</w:t>
+      </w:r>
+      <w:r>
+        <w:rPr>
+          <w:sz w:val="24"/>
+          <w:szCs w:val="24"/>
+        </w:rPr>
+        <w:t xml:space="preserve">’utente base </w:t>
+      </w:r>
+      <w:r>
+        <w:rPr>
+          <w:sz w:val="24"/>
+          <w:szCs w:val="24"/>
+        </w:rPr>
+        <w:t xml:space="preserve">anch’esso facendo per la prima volta la registrazione e poi l’accesso, </w:t>
+      </w:r>
+      <w:r>
+        <w:rPr>
+          <w:sz w:val="24"/>
+          <w:szCs w:val="24"/>
+        </w:rPr>
+        <w:t>può:</w:t>
       </w:r>
     </w:p>
     <w:p>
@@ -511,21 +814,7 @@
           <w:sz w:val="24"/>
           <w:szCs w:val="24"/>
         </w:rPr>
-        <w:t>Prendere in prestito</w:t>
-      </w:r>
-      <w:r>
-        <w:rPr>
-          <w:sz w:val="24"/>
-          <w:szCs w:val="24"/>
-        </w:rPr>
-        <w:t xml:space="preserve"> anche più di un</w:t>
-      </w:r>
-      <w:r>
-        <w:rPr>
-          <w:sz w:val="24"/>
-          <w:szCs w:val="24"/>
-        </w:rPr>
-        <w:t xml:space="preserve"> libro </w:t>
+        <w:t>Cercare libri attraverso dei criteri specifici (titolo, autore, anno di pubblicazione, genere)</w:t>
       </w:r>
     </w:p>
     <w:p>
@@ -546,6 +835,41 @@
           <w:sz w:val="24"/>
           <w:szCs w:val="24"/>
         </w:rPr>
+        <w:t>Prendere in prestito</w:t>
+      </w:r>
+      <w:r>
+        <w:rPr>
+          <w:sz w:val="24"/>
+          <w:szCs w:val="24"/>
+        </w:rPr>
+        <w:t xml:space="preserve"> anche più di un</w:t>
+      </w:r>
+      <w:r>
+        <w:rPr>
+          <w:sz w:val="24"/>
+          <w:szCs w:val="24"/>
+        </w:rPr>
+        <w:t xml:space="preserve"> libro </w:t>
+      </w:r>
+    </w:p>
+    <w:p>
+      <w:pPr>
+        <w:pStyle w:val="Paragrafoelenco"/>
+        <w:numPr>
+          <w:ilvl w:val="0"/>
+          <w:numId w:val="2"/>
+        </w:numPr>
+        <w:spacing w:after="0"/>
+        <w:rPr>
+          <w:sz w:val="24"/>
+          <w:szCs w:val="24"/>
+        </w:rPr>
+      </w:pPr>
+      <w:r>
+        <w:rPr>
+          <w:sz w:val="24"/>
+          <w:szCs w:val="24"/>
+        </w:rPr>
         <w:t>Vedere lo stato dei loro prestiti</w:t>
       </w:r>
     </w:p>
@@ -558,6 +882,188 @@
           <w:szCs w:val="24"/>
         </w:rPr>
       </w:pPr>
+    </w:p>
+    <w:p>
+      <w:pPr>
+        <w:spacing w:after="0"/>
+        <w:ind w:left="360"/>
+        <w:rPr>
+          <w:sz w:val="24"/>
+          <w:szCs w:val="24"/>
+        </w:rPr>
+      </w:pPr>
+    </w:p>
+    <w:p>
+      <w:pPr>
+        <w:spacing w:after="0"/>
+        <w:ind w:left="360"/>
+        <w:rPr>
+          <w:sz w:val="24"/>
+          <w:szCs w:val="24"/>
+        </w:rPr>
+      </w:pPr>
+    </w:p>
+    <w:p>
+      <w:pPr>
+        <w:spacing w:after="0"/>
+        <w:ind w:left="360"/>
+        <w:rPr>
+          <w:sz w:val="24"/>
+          <w:szCs w:val="24"/>
+        </w:rPr>
+      </w:pPr>
+    </w:p>
+    <w:p>
+      <w:pPr>
+        <w:pStyle w:val="Paragrafoelenco"/>
+        <w:numPr>
+          <w:ilvl w:val="0"/>
+          <w:numId w:val="9"/>
+        </w:numPr>
+        <w:spacing w:after="0"/>
+        <w:rPr>
+          <w:sz w:val="28"/>
+          <w:szCs w:val="28"/>
+          <w:u w:val="single"/>
+        </w:rPr>
+      </w:pPr>
+      <w:r>
+        <w:rPr>
+          <w:sz w:val="28"/>
+          <w:szCs w:val="28"/>
+          <w:u w:val="single"/>
+        </w:rPr>
+        <w:t>Stakeholder</w:t>
+      </w:r>
+    </w:p>
+    <w:p>
+      <w:pPr>
+        <w:spacing w:after="0"/>
+        <w:rPr>
+          <w:sz w:val="24"/>
+          <w:szCs w:val="24"/>
+        </w:rPr>
+      </w:pPr>
+      <w:r>
+        <w:rPr>
+          <w:sz w:val="24"/>
+          <w:szCs w:val="24"/>
+        </w:rPr>
+        <w:t>AMMINISTRATORE</w:t>
+      </w:r>
+    </w:p>
+    <w:p>
+      <w:pPr>
+        <w:spacing w:after="0"/>
+        <w:rPr>
+          <w:sz w:val="24"/>
+          <w:szCs w:val="24"/>
+        </w:rPr>
+      </w:pPr>
+      <w:r>
+        <w:rPr>
+          <w:sz w:val="24"/>
+          <w:szCs w:val="24"/>
+        </w:rPr>
+        <w:t>D</w:t>
+      </w:r>
+      <w:r>
+        <w:rPr>
+          <w:sz w:val="24"/>
+          <w:szCs w:val="24"/>
+        </w:rPr>
+        <w:t xml:space="preserve">eve </w:t>
+      </w:r>
+      <w:r>
+        <w:rPr>
+          <w:sz w:val="24"/>
+          <w:szCs w:val="24"/>
+        </w:rPr>
+        <w:t>effettuare l’accesso. Dopo di che deve apparire una finestra con pulsanti in cui l’amministratore sceglie l’azione da effettuare tra aggiunta, modifica, eliminazione dei libri nel catalogo.</w:t>
+      </w:r>
+    </w:p>
+    <w:p>
+      <w:pPr>
+        <w:spacing w:after="0"/>
+        <w:rPr>
+          <w:sz w:val="24"/>
+          <w:szCs w:val="24"/>
+        </w:rPr>
+      </w:pPr>
+      <w:r>
+        <w:rPr>
+          <w:sz w:val="24"/>
+          <w:szCs w:val="24"/>
+        </w:rPr>
+        <w:t>UTENTE BASE</w:t>
+      </w:r>
+    </w:p>
+    <w:p>
+      <w:pPr>
+        <w:spacing w:after="0"/>
+        <w:rPr>
+          <w:sz w:val="24"/>
+          <w:szCs w:val="24"/>
+        </w:rPr>
+      </w:pPr>
+      <w:r>
+        <w:rPr>
+          <w:sz w:val="24"/>
+          <w:szCs w:val="24"/>
+        </w:rPr>
+        <w:t>D</w:t>
+      </w:r>
+      <w:r>
+        <w:rPr>
+          <w:sz w:val="24"/>
+          <w:szCs w:val="24"/>
+        </w:rPr>
+        <w:t xml:space="preserve">eve </w:t>
+      </w:r>
+      <w:r>
+        <w:rPr>
+          <w:sz w:val="24"/>
+          <w:szCs w:val="24"/>
+        </w:rPr>
+        <w:t>effettuare la registrazione e l’accesso, uguale all’amministratore. Dopo di che deve apparire una finestra con pulsanti in cui l’utente sceglie l’azione da effettuare tra la ricerca, la presa in prestito di un libro e la visualizzazione dello stato di un prestito.</w:t>
+      </w:r>
+    </w:p>
+    <w:p>
+      <w:pPr>
+        <w:spacing w:after="0"/>
+        <w:rPr>
+          <w:sz w:val="24"/>
+          <w:szCs w:val="24"/>
+        </w:rPr>
+      </w:pPr>
+    </w:p>
+    <w:p>
+      <w:pPr>
+        <w:rPr>
+          <w:b/>
+          <w:bCs/>
+          <w:sz w:val="32"/>
+          <w:szCs w:val="32"/>
+        </w:rPr>
+      </w:pPr>
+      <w:r>
+        <w:rPr>
+          <w:b/>
+          <w:bCs/>
+          <w:sz w:val="32"/>
+          <w:szCs w:val="32"/>
+        </w:rPr>
+        <w:t xml:space="preserve">2.0 </w:t>
+      </w:r>
+      <w:r>
+        <w:rPr>
+          <w:b/>
+          <w:bCs/>
+          <w:sz w:val="32"/>
+          <w:szCs w:val="32"/>
+        </w:rPr>
+        <w:t>DESCRIZIONE GENERALE</w:t>
+      </w:r>
     </w:p>
     <w:p>
       <w:pPr>
@@ -579,202 +1085,8 @@
           <w:szCs w:val="28"/>
           <w:u w:val="single"/>
         </w:rPr>
-        <w:t>Stakeholder</w:t>
-      </w:r>
-    </w:p>
-    <w:p>
-      <w:pPr>
-        <w:spacing w:after="0"/>
-        <w:rPr>
-          <w:sz w:val="24"/>
-          <w:szCs w:val="24"/>
-        </w:rPr>
-      </w:pPr>
-      <w:r>
-        <w:rPr>
-          <w:sz w:val="24"/>
-          <w:szCs w:val="24"/>
-        </w:rPr>
-        <w:t>AMMINISTRATORE</w:t>
-      </w:r>
-    </w:p>
-    <w:p>
-      <w:pPr>
-        <w:spacing w:after="0"/>
-        <w:rPr>
-          <w:sz w:val="24"/>
-          <w:szCs w:val="24"/>
-        </w:rPr>
-      </w:pPr>
-      <w:r>
-        <w:rPr>
-          <w:sz w:val="24"/>
-          <w:szCs w:val="24"/>
-        </w:rPr>
-        <w:t>D</w:t>
-      </w:r>
-      <w:r>
-        <w:rPr>
-          <w:sz w:val="24"/>
-          <w:szCs w:val="24"/>
-        </w:rPr>
-        <w:t xml:space="preserve">eve </w:t>
-      </w:r>
-      <w:r>
-        <w:rPr>
-          <w:sz w:val="24"/>
-          <w:szCs w:val="24"/>
-        </w:rPr>
-        <w:t>effettuare</w:t>
-      </w:r>
-      <w:r>
-        <w:rPr>
-          <w:sz w:val="24"/>
-          <w:szCs w:val="24"/>
-        </w:rPr>
-        <w:t xml:space="preserve"> la registrazione e l’accesso</w:t>
-      </w:r>
-      <w:r>
-        <w:rPr>
-          <w:sz w:val="24"/>
-          <w:szCs w:val="24"/>
-        </w:rPr>
-        <w:t xml:space="preserve">. </w:t>
-      </w:r>
-      <w:r>
-        <w:rPr>
-          <w:sz w:val="24"/>
-          <w:szCs w:val="24"/>
-        </w:rPr>
-        <w:t xml:space="preserve">Dopo di che deve apparire una finestra con pulsanti in cui </w:t>
-      </w:r>
-      <w:r>
-        <w:rPr>
-          <w:sz w:val="24"/>
-          <w:szCs w:val="24"/>
-        </w:rPr>
-        <w:t>l’amministratore</w:t>
-      </w:r>
-      <w:r>
-        <w:rPr>
-          <w:sz w:val="24"/>
-          <w:szCs w:val="24"/>
-        </w:rPr>
-        <w:t xml:space="preserve"> sceglie l’azione da effettuare tra </w:t>
-      </w:r>
-      <w:r>
-        <w:rPr>
-          <w:sz w:val="24"/>
-          <w:szCs w:val="24"/>
-        </w:rPr>
-        <w:t>aggiunta, modifica, eliminazione dei libri nel catalogo.</w:t>
-      </w:r>
-    </w:p>
-    <w:p>
-      <w:pPr>
-        <w:spacing w:after="0"/>
-        <w:rPr>
-          <w:sz w:val="24"/>
-          <w:szCs w:val="24"/>
-        </w:rPr>
-      </w:pPr>
-      <w:r>
-        <w:rPr>
-          <w:sz w:val="24"/>
-          <w:szCs w:val="24"/>
-        </w:rPr>
-        <w:t>UTENTE BASE</w:t>
-      </w:r>
-    </w:p>
-    <w:p>
-      <w:pPr>
-        <w:spacing w:after="0"/>
-        <w:rPr>
-          <w:sz w:val="24"/>
-          <w:szCs w:val="24"/>
-        </w:rPr>
-      </w:pPr>
-      <w:r>
-        <w:rPr>
-          <w:sz w:val="24"/>
-          <w:szCs w:val="24"/>
-        </w:rPr>
-        <w:t>D</w:t>
-      </w:r>
-      <w:r>
-        <w:rPr>
-          <w:sz w:val="24"/>
-          <w:szCs w:val="24"/>
-        </w:rPr>
-        <w:t xml:space="preserve">eve </w:t>
-      </w:r>
-      <w:r>
-        <w:rPr>
-          <w:sz w:val="24"/>
-          <w:szCs w:val="24"/>
-        </w:rPr>
-        <w:t>effettuare</w:t>
-      </w:r>
-      <w:r>
-        <w:rPr>
-          <w:sz w:val="24"/>
-          <w:szCs w:val="24"/>
-        </w:rPr>
-        <w:t xml:space="preserve"> la registrazione e l’accesso, uguale all’amministratore. Dopo di che deve apparire una finestra con pulsanti in cui l’utente sceglie l’azione da effettuare tra la ricerca, la presa in prestito di un libro e la visualizzazione dello stato di un prestito.</w:t>
-      </w:r>
-    </w:p>
-    <w:p>
-      <w:pPr>
-        <w:spacing w:after="0"/>
-        <w:rPr>
-          <w:sz w:val="24"/>
-          <w:szCs w:val="24"/>
-        </w:rPr>
-      </w:pPr>
-    </w:p>
-    <w:p>
-      <w:pPr>
-        <w:rPr>
-          <w:b/>
-          <w:bCs/>
-          <w:sz w:val="32"/>
-          <w:szCs w:val="32"/>
-        </w:rPr>
-      </w:pPr>
-      <w:r>
-        <w:rPr>
-          <w:b/>
-          <w:bCs/>
-          <w:sz w:val="32"/>
-          <w:szCs w:val="32"/>
-        </w:rPr>
-        <w:t>DESCRIZIONE GENERALE</w:t>
-      </w:r>
-    </w:p>
-    <w:p>
-      <w:pPr>
-        <w:pStyle w:val="Paragrafoelenco"/>
-        <w:numPr>
-          <w:ilvl w:val="0"/>
-          <w:numId w:val="4"/>
-        </w:numPr>
-        <w:spacing w:after="0"/>
-        <w:rPr>
-          <w:sz w:val="28"/>
-          <w:szCs w:val="28"/>
-          <w:u w:val="single"/>
-        </w:rPr>
-      </w:pPr>
-      <w:proofErr w:type="gramStart"/>
-      <w:r>
-        <w:rPr>
-          <w:sz w:val="28"/>
-          <w:szCs w:val="28"/>
-          <w:u w:val="single"/>
-        </w:rPr>
-        <w:t>Macro funzionalità</w:t>
-      </w:r>
-      <w:proofErr w:type="gramEnd"/>
+        <w:t>Macro-funzionalità</w:t>
+      </w:r>
       <w:r>
         <w:rPr>
           <w:sz w:val="28"/>
@@ -879,28 +1191,7 @@
           <w:sz w:val="24"/>
           <w:szCs w:val="24"/>
         </w:rPr>
-        <w:t>Modificare</w:t>
-      </w:r>
-      <w:r>
-        <w:rPr>
-          <w:sz w:val="24"/>
-          <w:szCs w:val="24"/>
-        </w:rPr>
-        <w:t xml:space="preserve"> libri </w:t>
-      </w:r>
-      <w:r>
-        <w:rPr>
-          <w:sz w:val="24"/>
-          <w:szCs w:val="24"/>
-        </w:rPr>
-        <w:t>d</w:t>
-      </w:r>
-      <w:r>
-        <w:rPr>
-          <w:sz w:val="24"/>
-          <w:szCs w:val="24"/>
-        </w:rPr>
-        <w:t>al catalogo</w:t>
+        <w:t>Modificare libri dal catalogo</w:t>
       </w:r>
     </w:p>
     <w:p>
@@ -921,28 +1212,7 @@
           <w:sz w:val="24"/>
           <w:szCs w:val="24"/>
         </w:rPr>
-        <w:t>Eliminare</w:t>
-      </w:r>
-      <w:r>
-        <w:rPr>
-          <w:sz w:val="24"/>
-          <w:szCs w:val="24"/>
-        </w:rPr>
-        <w:t xml:space="preserve"> libri </w:t>
-      </w:r>
-      <w:r>
-        <w:rPr>
-          <w:sz w:val="24"/>
-          <w:szCs w:val="24"/>
-        </w:rPr>
-        <w:t>d</w:t>
-      </w:r>
-      <w:r>
-        <w:rPr>
-          <w:sz w:val="24"/>
-          <w:szCs w:val="24"/>
-        </w:rPr>
-        <w:t>al catalogo</w:t>
+        <w:t>Eliminare libri dal catalogo</w:t>
       </w:r>
     </w:p>
     <w:p>
@@ -984,7 +1254,6 @@
           <w:sz w:val="24"/>
           <w:szCs w:val="24"/>
         </w:rPr>
-        <w:lastRenderedPageBreak/>
         <w:t>Prendere in prestito i libri</w:t>
       </w:r>
     </w:p>
@@ -1012,19 +1281,9 @@
     <w:p>
       <w:pPr>
         <w:pStyle w:val="Paragrafoelenco"/>
-        <w:spacing w:after="0"/>
-        <w:rPr>
-          <w:sz w:val="24"/>
-          <w:szCs w:val="24"/>
-        </w:rPr>
-      </w:pPr>
-    </w:p>
-    <w:p>
-      <w:pPr>
-        <w:pStyle w:val="Paragrafoelenco"/>
         <w:numPr>
           <w:ilvl w:val="0"/>
-          <w:numId w:val="4"/>
+          <w:numId w:val="5"/>
         </w:numPr>
         <w:spacing w:after="0"/>
         <w:rPr>
@@ -1032,8 +1291,25 @@
           <w:szCs w:val="24"/>
         </w:rPr>
       </w:pPr>
+      <w:r>
+        <w:rPr>
+          <w:sz w:val="24"/>
+          <w:szCs w:val="24"/>
+        </w:rPr>
+        <w:t>Vedere tutti i prestiti</w:t>
+      </w:r>
+    </w:p>
+    <w:p>
+      <w:pPr>
+        <w:spacing w:after="0"/>
+        <w:rPr>
+          <w:sz w:val="24"/>
+          <w:szCs w:val="24"/>
+        </w:rPr>
+      </w:pPr>
     </w:p>
     <w:sectPr>
+      <w:footerReference w:type="default" r:id="rId8"/>
       <w:pgSz w:w="11906" w:h="16838"/>
       <w:pgMar w:top="720" w:right="720" w:bottom="720" w:left="720" w:header="708" w:footer="708" w:gutter="0"/>
       <w:cols w:space="708"/>
@@ -1043,6 +1319,98 @@
 </w:document>
 </file>
 
+<file path=word/endnotes.xml><?xml version="1.0" encoding="utf-8"?>
+<w:endnotes xmlns:wpc="http://schemas.microsoft.com/office/word/2010/wordprocessingCanvas" xmlns:cx="http://schemas.microsoft.com/office/drawing/2014/chartex" xmlns:cx1="http://schemas.microsoft.com/office/drawing/2015/9/8/chartex" xmlns:cx2="http://schemas.microsoft.com/office/drawing/2015/10/21/chartex" xmlns:cx3="http://schemas.microsoft.com/office/drawing/2016/5/9/chartex" xmlns:cx4="http://schemas.microsoft.com/office/drawing/2016/5/10/chartex" xmlns:cx5="http://schemas.microsoft.com/office/drawing/2016/5/11/chartex" xmlns:cx6="http://schemas.microsoft.com/office/drawing/2016/5/12/chartex" xmlns:cx7="http://schemas.microsoft.com/office/drawing/2016/5/13/chartex" xmlns:cx8="http://schemas.microsoft.com/office/drawing/2016/5/14/chartex" xmlns:mc="http://schemas.openxmlformats.org/markup-compatibility/2006" xmlns:aink="http://schemas.microsoft.com/office/drawing/2016/ink" xmlns:am3d="http://schemas.microsoft.com/office/drawing/2017/model3d" xmlns:o="urn:schemas-microsoft-com:office:office" xmlns:oel="http://schemas.microsoft.com/office/2019/extlst" xmlns:r="http://schemas.openxmlformats.org/officeDocument/2006/relationships" xmlns:m="http://schemas.openxmlformats.org/officeDocument/2006/math" xmlns:v="urn:schemas-microsoft-com:vml" xmlns:wp14="http://schemas.microsoft.com/office/word/2010/wordprocessingDrawing" xmlns:wp="http://schemas.openxmlformats.org/drawingml/2006/wordprocessingDrawing" xmlns:w10="urn:schemas-microsoft-com:office:word" xmlns:w="http://schemas.openxmlformats.org/wordprocessingml/2006/main" xmlns:w14="http://schemas.microsoft.com/office/word/2010/wordml" xmlns:w15="http://schemas.microsoft.com/office/word/2012/wordml" xmlns:w16cex="http://schemas.microsoft.com/office/word/2018/wordml/cex" xmlns:w16cid="http://schemas.microsoft.com/office/word/2016/wordml/cid" xmlns:w16="http://schemas.microsoft.com/office/word/2018/wordml" xmlns:w16sdtdh="http://schemas.microsoft.com/office/word/2020/wordml/sdtdatahash" xmlns:w16se="http://schemas.microsoft.com/office/word/2015/wordml/symex" xmlns:wpg="http://schemas.microsoft.com/office/word/2010/wordprocessingGroup" xmlns:wpi="http://schemas.microsoft.com/office/word/2010/wordprocessingInk" xmlns:wne="http://schemas.microsoft.com/office/word/2006/wordml" xmlns:wps="http://schemas.microsoft.com/office/word/2010/wordprocessingShape" mc:Ignorable="w14 w15 w16se w16cid w16 w16cex w16sdtdh wp14">
+  <w:endnote w:type="separator" w:id="-1">
+    <w:p>
+      <w:pPr>
+        <w:spacing w:after="0" w:line="240" w:lineRule="auto"/>
+      </w:pPr>
+      <w:r>
+        <w:separator/>
+      </w:r>
+    </w:p>
+  </w:endnote>
+  <w:endnote w:type="continuationSeparator" w:id="0">
+    <w:p>
+      <w:pPr>
+        <w:spacing w:after="0" w:line="240" w:lineRule="auto"/>
+      </w:pPr>
+      <w:r>
+        <w:continuationSeparator/>
+      </w:r>
+    </w:p>
+  </w:endnote>
+</w:endnotes>
+</file>
+
+<file path=word/footer1.xml><?xml version="1.0" encoding="utf-8"?>
+<w:ftr xmlns:wpc="http://schemas.microsoft.com/office/word/2010/wordprocessingCanvas" xmlns:cx="http://schemas.microsoft.com/office/drawing/2014/chartex" xmlns:cx1="http://schemas.microsoft.com/office/drawing/2015/9/8/chartex" xmlns:cx2="http://schemas.microsoft.com/office/drawing/2015/10/21/chartex" xmlns:cx3="http://schemas.microsoft.com/office/drawing/2016/5/9/chartex" xmlns:cx4="http://schemas.microsoft.com/office/drawing/2016/5/10/chartex" xmlns:cx5="http://schemas.microsoft.com/office/drawing/2016/5/11/chartex" xmlns:cx6="http://schemas.microsoft.com/office/drawing/2016/5/12/chartex" xmlns:cx7="http://schemas.microsoft.com/office/drawing/2016/5/13/chartex" xmlns:cx8="http://schemas.microsoft.com/office/drawing/2016/5/14/chartex" xmlns:mc="http://schemas.openxmlformats.org/markup-compatibility/2006" xmlns:aink="http://schemas.microsoft.com/office/drawing/2016/ink" xmlns:am3d="http://schemas.microsoft.com/office/drawing/2017/model3d" xmlns:o="urn:schemas-microsoft-com:office:office" xmlns:oel="http://schemas.microsoft.com/office/2019/extlst" xmlns:r="http://schemas.openxmlformats.org/officeDocument/2006/relationships" xmlns:m="http://schemas.openxmlformats.org/officeDocument/2006/math" xmlns:v="urn:schemas-microsoft-com:vml" xmlns:wp14="http://schemas.microsoft.com/office/word/2010/wordprocessingDrawing" xmlns:wp="http://schemas.openxmlformats.org/drawingml/2006/wordprocessingDrawing" xmlns:w10="urn:schemas-microsoft-com:office:word" xmlns:w="http://schemas.openxmlformats.org/wordprocessingml/2006/main" xmlns:w14="http://schemas.microsoft.com/office/word/2010/wordml" xmlns:w15="http://schemas.microsoft.com/office/word/2012/wordml" xmlns:w16cex="http://schemas.microsoft.com/office/word/2018/wordml/cex" xmlns:w16cid="http://schemas.microsoft.com/office/word/2016/wordml/cid" xmlns:w16="http://schemas.microsoft.com/office/word/2018/wordml" xmlns:w16sdtdh="http://schemas.microsoft.com/office/word/2020/wordml/sdtdatahash" xmlns:w16se="http://schemas.microsoft.com/office/word/2015/wordml/symex" xmlns:wpg="http://schemas.microsoft.com/office/word/2010/wordprocessingGroup" xmlns:wpi="http://schemas.microsoft.com/office/word/2010/wordprocessingInk" xmlns:wne="http://schemas.microsoft.com/office/word/2006/wordml" xmlns:wps="http://schemas.microsoft.com/office/word/2010/wordprocessingShape" mc:Ignorable="w14 w15 w16se w16cid w16 w16cex w16sdtdh wp14">
+  <w:sdt>
+    <w:sdtPr>
+      <w:id w:val="-1378461319"/>
+      <w:docPartObj>
+        <w:docPartGallery w:val="Page Numbers (Bottom of Page)"/>
+        <w:docPartUnique/>
+      </w:docPartObj>
+    </w:sdtPr>
+    <w:sdtContent>
+      <w:p>
+        <w:pPr>
+          <w:pStyle w:val="Pidipagina"/>
+          <w:jc w:val="center"/>
+        </w:pPr>
+        <w:r>
+          <w:fldChar w:fldCharType="begin"/>
+        </w:r>
+        <w:r>
+          <w:instrText>PAGE   \* MERGEFORMAT</w:instrText>
+        </w:r>
+        <w:r>
+          <w:fldChar w:fldCharType="separate"/>
+        </w:r>
+        <w:r>
+          <w:t>2</w:t>
+        </w:r>
+        <w:r>
+          <w:fldChar w:fldCharType="end"/>
+        </w:r>
+      </w:p>
+    </w:sdtContent>
+  </w:sdt>
+  <w:p>
+    <w:pPr>
+      <w:pStyle w:val="Pidipagina"/>
+    </w:pPr>
+  </w:p>
+</w:ftr>
+</file>
+
+<file path=word/footnotes.xml><?xml version="1.0" encoding="utf-8"?>
+<w:footnotes xmlns:wpc="http://schemas.microsoft.com/office/word/2010/wordprocessingCanvas" xmlns:cx="http://schemas.microsoft.com/office/drawing/2014/chartex" xmlns:cx1="http://schemas.microsoft.com/office/drawing/2015/9/8/chartex" xmlns:cx2="http://schemas.microsoft.com/office/drawing/2015/10/21/chartex" xmlns:cx3="http://schemas.microsoft.com/office/drawing/2016/5/9/chartex" xmlns:cx4="http://schemas.microsoft.com/office/drawing/2016/5/10/chartex" xmlns:cx5="http://schemas.microsoft.com/office/drawing/2016/5/11/chartex" xmlns:cx6="http://schemas.microsoft.com/office/drawing/2016/5/12/chartex" xmlns:cx7="http://schemas.microsoft.com/office/drawing/2016/5/13/chartex" xmlns:cx8="http://schemas.microsoft.com/office/drawing/2016/5/14/chartex" xmlns:mc="http://schemas.openxmlformats.org/markup-compatibility/2006" xmlns:aink="http://schemas.microsoft.com/office/drawing/2016/ink" xmlns:am3d="http://schemas.microsoft.com/office/drawing/2017/model3d" xmlns:o="urn:schemas-microsoft-com:office:office" xmlns:oel="http://schemas.microsoft.com/office/2019/extlst" xmlns:r="http://schemas.openxmlformats.org/officeDocument/2006/relationships" xmlns:m="http://schemas.openxmlformats.org/officeDocument/2006/math" xmlns:v="urn:schemas-microsoft-com:vml" xmlns:wp14="http://schemas.microsoft.com/office/word/2010/wordprocessingDrawing" xmlns:wp="http://schemas.openxmlformats.org/drawingml/2006/wordprocessingDrawing" xmlns:w10="urn:schemas-microsoft-com:office:word" xmlns:w="http://schemas.openxmlformats.org/wordprocessingml/2006/main" xmlns:w14="http://schemas.microsoft.com/office/word/2010/wordml" xmlns:w15="http://schemas.microsoft.com/office/word/2012/wordml" xmlns:w16cex="http://schemas.microsoft.com/office/word/2018/wordml/cex" xmlns:w16cid="http://schemas.microsoft.com/office/word/2016/wordml/cid" xmlns:w16="http://schemas.microsoft.com/office/word/2018/wordml" xmlns:w16sdtdh="http://schemas.microsoft.com/office/word/2020/wordml/sdtdatahash" xmlns:w16se="http://schemas.microsoft.com/office/word/2015/wordml/symex" xmlns:wpg="http://schemas.microsoft.com/office/word/2010/wordprocessingGroup" xmlns:wpi="http://schemas.microsoft.com/office/word/2010/wordprocessingInk" xmlns:wne="http://schemas.microsoft.com/office/word/2006/wordml" xmlns:wps="http://schemas.microsoft.com/office/word/2010/wordprocessingShape" mc:Ignorable="w14 w15 w16se w16cid w16 w16cex w16sdtdh wp14">
+  <w:footnote w:type="separator" w:id="-1">
+    <w:p>
+      <w:pPr>
+        <w:spacing w:after="0" w:line="240" w:lineRule="auto"/>
+      </w:pPr>
+      <w:r>
+        <w:separator/>
+      </w:r>
+    </w:p>
+  </w:footnote>
+  <w:footnote w:type="continuationSeparator" w:id="0">
+    <w:p>
+      <w:pPr>
+        <w:spacing w:after="0" w:line="240" w:lineRule="auto"/>
+      </w:pPr>
+      <w:r>
+        <w:continuationSeparator/>
+      </w:r>
+    </w:p>
+  </w:footnote>
+</w:footnotes>
+</file>
+
 <file path=word/numbering.xml><?xml version="1.0" encoding="utf-8"?>
 <w:numbering xmlns:wpc="http://schemas.microsoft.com/office/word/2010/wordprocessingCanvas" xmlns:cx="http://schemas.microsoft.com/office/drawing/2014/chartex" xmlns:cx1="http://schemas.microsoft.com/office/drawing/2015/9/8/chartex" xmlns:cx2="http://schemas.microsoft.com/office/drawing/2015/10/21/chartex" xmlns:cx3="http://schemas.microsoft.com/office/drawing/2016/5/9/chartex" xmlns:cx4="http://schemas.microsoft.com/office/drawing/2016/5/10/chartex" xmlns:cx5="http://schemas.microsoft.com/office/drawing/2016/5/11/chartex" xmlns:cx6="http://schemas.microsoft.com/office/drawing/2016/5/12/chartex" xmlns:cx7="http://schemas.microsoft.com/office/drawing/2016/5/13/chartex" xmlns:cx8="http://schemas.microsoft.com/office/drawing/2016/5/14/chartex" xmlns:mc="http://schemas.openxmlformats.org/markup-compatibility/2006" xmlns:aink="http://schemas.microsoft.com/office/drawing/2016/ink" xmlns:am3d="http://schemas.microsoft.com/office/drawing/2017/model3d" xmlns:o="urn:schemas-microsoft-com:office:office" xmlns:oel="http://schemas.microsoft.com/office/2019/extlst" xmlns:r="http://schemas.openxmlformats.org/officeDocument/2006/relationships" xmlns:m="http://schemas.openxmlformats.org/officeDocument/2006/math" xmlns:v="urn:schemas-microsoft-com:vml" xmlns:wp14="http://schemas.microsoft.com/office/word/2010/wordprocessingDrawing" xmlns:wp="http://schemas.openxmlformats.org/drawingml/2006/wordprocessingDrawing" xmlns:w10="urn:schemas-microsoft-com:office:word" xmlns:w="http://schemas.openxmlformats.org/wordprocessingml/2006/main" xmlns:w14="http://schemas.microsoft.com/office/word/2010/wordml" xmlns:w15="http://schemas.microsoft.com/office/word/2012/wordml" xmlns:w16cex="http://schemas.microsoft.com/office/word/2018/wordml/cex" xmlns:w16cid="http://schemas.microsoft.com/office/word/2016/wordml/cid" xmlns:w16="http://schemas.microsoft.com/office/word/2018/wordml" xmlns:w16sdtdh="http://schemas.microsoft.com/office/word/2020/wordml/sdtdatahash" xmlns:w16se="http://schemas.microsoft.com/office/word/2015/wordml/symex" xmlns:wpg="http://schemas.microsoft.com/office/word/2010/wordprocessingGroup" xmlns:wpi="http://schemas.microsoft.com/office/word/2010/wordprocessingInk" xmlns:wne="http://schemas.microsoft.com/office/word/2006/wordml" xmlns:wps="http://schemas.microsoft.com/office/word/2010/wordprocessingShape" mc:Ignorable="w14 w15 w16se w16cid w16 w16cex w16sdtdh wp14">
   <w:abstractNum w:abstractNumId="0" w15:restartNumberingAfterBreak="0">
@@ -1158,6 +1526,188 @@
     </w:lvl>
   </w:abstractNum>
   <w:abstractNum w:abstractNumId="1" w15:restartNumberingAfterBreak="0">
+    <w:nsid w:val="1D82304A"/>
+    <w:multiLevelType w:val="hybridMultilevel"/>
+    <w:tmpl w:val="32D0AE84"/>
+    <w:lvl w:ilvl="0" w:tplc="8CDA195E">
+      <w:start w:val="1"/>
+      <w:numFmt w:val="decimal"/>
+      <w:pStyle w:val="StileNuovo"/>
+      <w:lvlText w:val="%1."/>
+      <w:lvlJc w:val="left"/>
+      <w:pPr>
+        <w:ind w:left="360" w:hanging="360"/>
+      </w:pPr>
+    </w:lvl>
+    <w:lvl w:ilvl="1" w:tplc="B8C033AE">
+      <w:start w:val="1"/>
+      <w:numFmt w:val="decimal"/>
+      <w:suff w:val="space"/>
+      <w:lvlText w:val="%2.1"/>
+      <w:lvlJc w:val="left"/>
+      <w:pPr>
+        <w:ind w:left="1080" w:hanging="1080"/>
+      </w:pPr>
+      <w:rPr>
+        <w:rFonts w:hint="default"/>
+      </w:rPr>
+    </w:lvl>
+    <w:lvl w:ilvl="2" w:tplc="0410001B">
+      <w:start w:val="1"/>
+      <w:numFmt w:val="lowerRoman"/>
+      <w:lvlText w:val="%3."/>
+      <w:lvlJc w:val="right"/>
+      <w:pPr>
+        <w:ind w:left="1800" w:hanging="180"/>
+      </w:pPr>
+    </w:lvl>
+    <w:lvl w:ilvl="3" w:tplc="0410000F">
+      <w:start w:val="1"/>
+      <w:numFmt w:val="decimal"/>
+      <w:lvlText w:val="%4."/>
+      <w:lvlJc w:val="left"/>
+      <w:pPr>
+        <w:ind w:left="2520" w:hanging="360"/>
+      </w:pPr>
+    </w:lvl>
+    <w:lvl w:ilvl="4" w:tplc="04100019">
+      <w:start w:val="1"/>
+      <w:numFmt w:val="lowerLetter"/>
+      <w:lvlText w:val="%5."/>
+      <w:lvlJc w:val="left"/>
+      <w:pPr>
+        <w:ind w:left="3240" w:hanging="360"/>
+      </w:pPr>
+    </w:lvl>
+    <w:lvl w:ilvl="5" w:tplc="0410001B">
+      <w:start w:val="1"/>
+      <w:numFmt w:val="lowerRoman"/>
+      <w:lvlText w:val="%6."/>
+      <w:lvlJc w:val="right"/>
+      <w:pPr>
+        <w:ind w:left="3960" w:hanging="180"/>
+      </w:pPr>
+    </w:lvl>
+    <w:lvl w:ilvl="6" w:tplc="0410000F" w:tentative="1">
+      <w:start w:val="1"/>
+      <w:numFmt w:val="decimal"/>
+      <w:lvlText w:val="%7."/>
+      <w:lvlJc w:val="left"/>
+      <w:pPr>
+        <w:ind w:left="4680" w:hanging="360"/>
+      </w:pPr>
+    </w:lvl>
+    <w:lvl w:ilvl="7" w:tplc="04100019" w:tentative="1">
+      <w:start w:val="1"/>
+      <w:numFmt w:val="lowerLetter"/>
+      <w:lvlText w:val="%8."/>
+      <w:lvlJc w:val="left"/>
+      <w:pPr>
+        <w:ind w:left="5400" w:hanging="360"/>
+      </w:pPr>
+    </w:lvl>
+    <w:lvl w:ilvl="8" w:tplc="0410001B" w:tentative="1">
+      <w:start w:val="1"/>
+      <w:numFmt w:val="lowerRoman"/>
+      <w:lvlText w:val="%9."/>
+      <w:lvlJc w:val="right"/>
+      <w:pPr>
+        <w:ind w:left="6120" w:hanging="180"/>
+      </w:pPr>
+    </w:lvl>
+  </w:abstractNum>
+  <w:abstractNum w:abstractNumId="2" w15:restartNumberingAfterBreak="0">
+    <w:nsid w:val="247B4D4D"/>
+    <w:multiLevelType w:val="hybridMultilevel"/>
+    <w:tmpl w:val="750CCE02"/>
+    <w:lvl w:ilvl="0" w:tplc="26E43E32">
+      <w:start w:val="1"/>
+      <w:numFmt w:val="decimal"/>
+      <w:lvlText w:val="%1.2"/>
+      <w:lvlJc w:val="left"/>
+      <w:pPr>
+        <w:ind w:left="360" w:hanging="360"/>
+      </w:pPr>
+      <w:rPr>
+        <w:rFonts w:hint="default"/>
+        <w:b/>
+        <w:bCs/>
+      </w:rPr>
+    </w:lvl>
+    <w:lvl w:ilvl="1" w:tplc="04100019" w:tentative="1">
+      <w:start w:val="1"/>
+      <w:numFmt w:val="lowerLetter"/>
+      <w:lvlText w:val="%2."/>
+      <w:lvlJc w:val="left"/>
+      <w:pPr>
+        <w:ind w:left="1440" w:hanging="360"/>
+      </w:pPr>
+    </w:lvl>
+    <w:lvl w:ilvl="2" w:tplc="0410001B" w:tentative="1">
+      <w:start w:val="1"/>
+      <w:numFmt w:val="lowerRoman"/>
+      <w:lvlText w:val="%3."/>
+      <w:lvlJc w:val="right"/>
+      <w:pPr>
+        <w:ind w:left="2160" w:hanging="180"/>
+      </w:pPr>
+    </w:lvl>
+    <w:lvl w:ilvl="3" w:tplc="0410000F" w:tentative="1">
+      <w:start w:val="1"/>
+      <w:numFmt w:val="decimal"/>
+      <w:lvlText w:val="%4."/>
+      <w:lvlJc w:val="left"/>
+      <w:pPr>
+        <w:ind w:left="2880" w:hanging="360"/>
+      </w:pPr>
+    </w:lvl>
+    <w:lvl w:ilvl="4" w:tplc="04100019" w:tentative="1">
+      <w:start w:val="1"/>
+      <w:numFmt w:val="lowerLetter"/>
+      <w:lvlText w:val="%5."/>
+      <w:lvlJc w:val="left"/>
+      <w:pPr>
+        <w:ind w:left="3600" w:hanging="360"/>
+      </w:pPr>
+    </w:lvl>
+    <w:lvl w:ilvl="5" w:tplc="0410001B" w:tentative="1">
+      <w:start w:val="1"/>
+      <w:numFmt w:val="lowerRoman"/>
+      <w:lvlText w:val="%6."/>
+      <w:lvlJc w:val="right"/>
+      <w:pPr>
+        <w:ind w:left="4320" w:hanging="180"/>
+      </w:pPr>
+    </w:lvl>
+    <w:lvl w:ilvl="6" w:tplc="0410000F" w:tentative="1">
+      <w:start w:val="1"/>
+      <w:numFmt w:val="decimal"/>
+      <w:lvlText w:val="%7."/>
+      <w:lvlJc w:val="left"/>
+      <w:pPr>
+        <w:ind w:left="5040" w:hanging="360"/>
+      </w:pPr>
+    </w:lvl>
+    <w:lvl w:ilvl="7" w:tplc="04100019" w:tentative="1">
+      <w:start w:val="1"/>
+      <w:numFmt w:val="lowerLetter"/>
+      <w:lvlText w:val="%8."/>
+      <w:lvlJc w:val="left"/>
+      <w:pPr>
+        <w:ind w:left="5760" w:hanging="360"/>
+      </w:pPr>
+    </w:lvl>
+    <w:lvl w:ilvl="8" w:tplc="0410001B" w:tentative="1">
+      <w:start w:val="1"/>
+      <w:numFmt w:val="lowerRoman"/>
+      <w:lvlText w:val="%9."/>
+      <w:lvlJc w:val="right"/>
+      <w:pPr>
+        <w:ind w:left="6480" w:hanging="180"/>
+      </w:pPr>
+    </w:lvl>
+  </w:abstractNum>
+  <w:abstractNum w:abstractNumId="3" w15:restartNumberingAfterBreak="0">
     <w:nsid w:val="2650758E"/>
     <w:multiLevelType w:val="hybridMultilevel"/>
     <w:tmpl w:val="9FBC97A2"/>
@@ -1269,7 +1819,7 @@
       </w:rPr>
     </w:lvl>
   </w:abstractNum>
-  <w:abstractNum w:abstractNumId="2" w15:restartNumberingAfterBreak="0">
+  <w:abstractNum w:abstractNumId="4" w15:restartNumberingAfterBreak="0">
     <w:nsid w:val="46D92B43"/>
     <w:multiLevelType w:val="hybridMultilevel"/>
     <w:tmpl w:val="03867918"/>
@@ -1358,120 +1908,122 @@
       </w:pPr>
     </w:lvl>
   </w:abstractNum>
-  <w:abstractNum w:abstractNumId="3" w15:restartNumberingAfterBreak="0">
+  <w:abstractNum w:abstractNumId="5" w15:restartNumberingAfterBreak="0">
     <w:nsid w:val="53D979CB"/>
     <w:multiLevelType w:val="hybridMultilevel"/>
-    <w:tmpl w:val="92541CB8"/>
-    <w:lvl w:ilvl="0" w:tplc="04100001">
+    <w:tmpl w:val="B9568E8A"/>
+    <w:lvl w:ilvl="0" w:tplc="69E4D200">
+      <w:start w:val="1"/>
+      <w:numFmt w:val="decimal"/>
+      <w:lvlText w:val="%1.1"/>
+      <w:lvlJc w:val="left"/>
+      <w:pPr>
+        <w:ind w:left="360" w:hanging="360"/>
+      </w:pPr>
+      <w:rPr>
+        <w:rFonts w:hint="default"/>
+        <w:b/>
+        <w:bCs/>
+      </w:rPr>
+    </w:lvl>
+    <w:lvl w:ilvl="1" w:tplc="04100003" w:tentative="1">
+      <w:start w:val="1"/>
+      <w:numFmt w:val="bullet"/>
+      <w:lvlText w:val="o"/>
+      <w:lvlJc w:val="left"/>
+      <w:pPr>
+        <w:ind w:left="1080" w:hanging="360"/>
+      </w:pPr>
+      <w:rPr>
+        <w:rFonts w:ascii="Courier New" w:hAnsi="Courier New" w:cs="Courier New" w:hint="default"/>
+      </w:rPr>
+    </w:lvl>
+    <w:lvl w:ilvl="2" w:tplc="04100005" w:tentative="1">
+      <w:start w:val="1"/>
+      <w:numFmt w:val="bullet"/>
+      <w:lvlText w:val=""/>
+      <w:lvlJc w:val="left"/>
+      <w:pPr>
+        <w:ind w:left="1800" w:hanging="360"/>
+      </w:pPr>
+      <w:rPr>
+        <w:rFonts w:ascii="Wingdings" w:hAnsi="Wingdings" w:hint="default"/>
+      </w:rPr>
+    </w:lvl>
+    <w:lvl w:ilvl="3" w:tplc="04100001" w:tentative="1">
       <w:start w:val="1"/>
       <w:numFmt w:val="bullet"/>
       <w:lvlText w:val=""/>
       <w:lvlJc w:val="left"/>
       <w:pPr>
-        <w:ind w:left="360" w:hanging="360"/>
+        <w:ind w:left="2520" w:hanging="360"/>
       </w:pPr>
       <w:rPr>
         <w:rFonts w:ascii="Symbol" w:hAnsi="Symbol" w:hint="default"/>
       </w:rPr>
     </w:lvl>
-    <w:lvl w:ilvl="1" w:tplc="04100003" w:tentative="1">
+    <w:lvl w:ilvl="4" w:tplc="04100003" w:tentative="1">
       <w:start w:val="1"/>
       <w:numFmt w:val="bullet"/>
       <w:lvlText w:val="o"/>
       <w:lvlJc w:val="left"/>
       <w:pPr>
-        <w:ind w:left="1080" w:hanging="360"/>
+        <w:ind w:left="3240" w:hanging="360"/>
       </w:pPr>
       <w:rPr>
         <w:rFonts w:ascii="Courier New" w:hAnsi="Courier New" w:cs="Courier New" w:hint="default"/>
       </w:rPr>
     </w:lvl>
-    <w:lvl w:ilvl="2" w:tplc="04100005" w:tentative="1">
+    <w:lvl w:ilvl="5" w:tplc="04100005" w:tentative="1">
       <w:start w:val="1"/>
       <w:numFmt w:val="bullet"/>
       <w:lvlText w:val=""/>
       <w:lvlJc w:val="left"/>
       <w:pPr>
-        <w:ind w:left="1800" w:hanging="360"/>
+        <w:ind w:left="3960" w:hanging="360"/>
       </w:pPr>
       <w:rPr>
         <w:rFonts w:ascii="Wingdings" w:hAnsi="Wingdings" w:hint="default"/>
       </w:rPr>
     </w:lvl>
-    <w:lvl w:ilvl="3" w:tplc="04100001" w:tentative="1">
+    <w:lvl w:ilvl="6" w:tplc="04100001" w:tentative="1">
       <w:start w:val="1"/>
       <w:numFmt w:val="bullet"/>
       <w:lvlText w:val=""/>
       <w:lvlJc w:val="left"/>
       <w:pPr>
-        <w:ind w:left="2520" w:hanging="360"/>
+        <w:ind w:left="4680" w:hanging="360"/>
       </w:pPr>
       <w:rPr>
         <w:rFonts w:ascii="Symbol" w:hAnsi="Symbol" w:hint="default"/>
       </w:rPr>
     </w:lvl>
-    <w:lvl w:ilvl="4" w:tplc="04100003" w:tentative="1">
+    <w:lvl w:ilvl="7" w:tplc="04100003" w:tentative="1">
       <w:start w:val="1"/>
       <w:numFmt w:val="bullet"/>
       <w:lvlText w:val="o"/>
       <w:lvlJc w:val="left"/>
       <w:pPr>
-        <w:ind w:left="3240" w:hanging="360"/>
+        <w:ind w:left="5400" w:hanging="360"/>
       </w:pPr>
       <w:rPr>
         <w:rFonts w:ascii="Courier New" w:hAnsi="Courier New" w:cs="Courier New" w:hint="default"/>
       </w:rPr>
     </w:lvl>
-    <w:lvl w:ilvl="5" w:tplc="04100005" w:tentative="1">
+    <w:lvl w:ilvl="8" w:tplc="04100005" w:tentative="1">
       <w:start w:val="1"/>
       <w:numFmt w:val="bullet"/>
       <w:lvlText w:val=""/>
       <w:lvlJc w:val="left"/>
       <w:pPr>
-        <w:ind w:left="3960" w:hanging="360"/>
+        <w:ind w:left="6120" w:hanging="360"/>
       </w:pPr>
       <w:rPr>
         <w:rFonts w:ascii="Wingdings" w:hAnsi="Wingdings" w:hint="default"/>
       </w:rPr>
     </w:lvl>
-    <w:lvl w:ilvl="6" w:tplc="04100001" w:tentative="1">
-      <w:start w:val="1"/>
-      <w:numFmt w:val="bullet"/>
-      <w:lvlText w:val=""/>
-      <w:lvlJc w:val="left"/>
-      <w:pPr>
-        <w:ind w:left="4680" w:hanging="360"/>
-      </w:pPr>
-      <w:rPr>
-        <w:rFonts w:ascii="Symbol" w:hAnsi="Symbol" w:hint="default"/>
-      </w:rPr>
-    </w:lvl>
-    <w:lvl w:ilvl="7" w:tplc="04100003" w:tentative="1">
-      <w:start w:val="1"/>
-      <w:numFmt w:val="bullet"/>
-      <w:lvlText w:val="o"/>
-      <w:lvlJc w:val="left"/>
-      <w:pPr>
-        <w:ind w:left="5400" w:hanging="360"/>
-      </w:pPr>
-      <w:rPr>
-        <w:rFonts w:ascii="Courier New" w:hAnsi="Courier New" w:cs="Courier New" w:hint="default"/>
-      </w:rPr>
-    </w:lvl>
-    <w:lvl w:ilvl="8" w:tplc="04100005" w:tentative="1">
-      <w:start w:val="1"/>
-      <w:numFmt w:val="bullet"/>
-      <w:lvlText w:val=""/>
-      <w:lvlJc w:val="left"/>
-      <w:pPr>
-        <w:ind w:left="6120" w:hanging="360"/>
-      </w:pPr>
-      <w:rPr>
-        <w:rFonts w:ascii="Wingdings" w:hAnsi="Wingdings" w:hint="default"/>
-      </w:rPr>
-    </w:lvl>
   </w:abstractNum>
-  <w:abstractNum w:abstractNumId="4" w15:restartNumberingAfterBreak="0">
+  <w:abstractNum w:abstractNumId="6" w15:restartNumberingAfterBreak="0">
     <w:nsid w:val="562A5767"/>
     <w:multiLevelType w:val="hybridMultilevel"/>
     <w:tmpl w:val="874613D2"/>
@@ -1584,7 +2136,98 @@
       </w:rPr>
     </w:lvl>
   </w:abstractNum>
-  <w:abstractNum w:abstractNumId="5" w15:restartNumberingAfterBreak="0">
+  <w:abstractNum w:abstractNumId="7" w15:restartNumberingAfterBreak="0">
+    <w:nsid w:val="643645FE"/>
+    <w:multiLevelType w:val="hybridMultilevel"/>
+    <w:tmpl w:val="E2B02C1C"/>
+    <w:lvl w:ilvl="0" w:tplc="27CE8558">
+      <w:start w:val="1"/>
+      <w:numFmt w:val="decimal"/>
+      <w:lvlText w:val="%1.1"/>
+      <w:lvlJc w:val="left"/>
+      <w:pPr>
+        <w:ind w:left="360" w:hanging="360"/>
+      </w:pPr>
+      <w:rPr>
+        <w:rFonts w:hint="default"/>
+        <w:b/>
+        <w:bCs/>
+      </w:rPr>
+    </w:lvl>
+    <w:lvl w:ilvl="1" w:tplc="04100019" w:tentative="1">
+      <w:start w:val="1"/>
+      <w:numFmt w:val="lowerLetter"/>
+      <w:lvlText w:val="%2."/>
+      <w:lvlJc w:val="left"/>
+      <w:pPr>
+        <w:ind w:left="1440" w:hanging="360"/>
+      </w:pPr>
+    </w:lvl>
+    <w:lvl w:ilvl="2" w:tplc="0410001B" w:tentative="1">
+      <w:start w:val="1"/>
+      <w:numFmt w:val="lowerRoman"/>
+      <w:lvlText w:val="%3."/>
+      <w:lvlJc w:val="right"/>
+      <w:pPr>
+        <w:ind w:left="2160" w:hanging="180"/>
+      </w:pPr>
+    </w:lvl>
+    <w:lvl w:ilvl="3" w:tplc="0410000F" w:tentative="1">
+      <w:start w:val="1"/>
+      <w:numFmt w:val="decimal"/>
+      <w:lvlText w:val="%4."/>
+      <w:lvlJc w:val="left"/>
+      <w:pPr>
+        <w:ind w:left="2880" w:hanging="360"/>
+      </w:pPr>
+    </w:lvl>
+    <w:lvl w:ilvl="4" w:tplc="04100019" w:tentative="1">
+      <w:start w:val="1"/>
+      <w:numFmt w:val="lowerLetter"/>
+      <w:lvlText w:val="%5."/>
+      <w:lvlJc w:val="left"/>
+      <w:pPr>
+        <w:ind w:left="3600" w:hanging="360"/>
+      </w:pPr>
+    </w:lvl>
+    <w:lvl w:ilvl="5" w:tplc="0410001B" w:tentative="1">
+      <w:start w:val="1"/>
+      <w:numFmt w:val="lowerRoman"/>
+      <w:lvlText w:val="%6."/>
+      <w:lvlJc w:val="right"/>
+      <w:pPr>
+        <w:ind w:left="4320" w:hanging="180"/>
+      </w:pPr>
+    </w:lvl>
+    <w:lvl w:ilvl="6" w:tplc="0410000F" w:tentative="1">
+      <w:start w:val="1"/>
+      <w:numFmt w:val="decimal"/>
+      <w:lvlText w:val="%7."/>
+      <w:lvlJc w:val="left"/>
+      <w:pPr>
+        <w:ind w:left="5040" w:hanging="360"/>
+      </w:pPr>
+    </w:lvl>
+    <w:lvl w:ilvl="7" w:tplc="04100019" w:tentative="1">
+      <w:start w:val="1"/>
+      <w:numFmt w:val="lowerLetter"/>
+      <w:lvlText w:val="%8."/>
+      <w:lvlJc w:val="left"/>
+      <w:pPr>
+        <w:ind w:left="5760" w:hanging="360"/>
+      </w:pPr>
+    </w:lvl>
+    <w:lvl w:ilvl="8" w:tplc="0410001B" w:tentative="1">
+      <w:start w:val="1"/>
+      <w:numFmt w:val="lowerRoman"/>
+      <w:lvlText w:val="%9."/>
+      <w:lvlJc w:val="right"/>
+      <w:pPr>
+        <w:ind w:left="6480" w:hanging="180"/>
+      </w:pPr>
+    </w:lvl>
+  </w:abstractNum>
+  <w:abstractNum w:abstractNumId="8" w15:restartNumberingAfterBreak="0">
     <w:nsid w:val="6ED366A7"/>
     <w:multiLevelType w:val="hybridMultilevel"/>
     <w:tmpl w:val="C7546A0E"/>
@@ -1696,23 +2339,126 @@
       </w:rPr>
     </w:lvl>
   </w:abstractNum>
+  <w:abstractNum w:abstractNumId="9" w15:restartNumberingAfterBreak="0">
+    <w:nsid w:val="7DEE5758"/>
+    <w:multiLevelType w:val="hybridMultilevel"/>
+    <w:tmpl w:val="609E28C0"/>
+    <w:lvl w:ilvl="0" w:tplc="511281E8">
+      <w:start w:val="1"/>
+      <w:numFmt w:val="decimal"/>
+      <w:lvlText w:val="%1.3"/>
+      <w:lvlJc w:val="left"/>
+      <w:pPr>
+        <w:ind w:left="360" w:hanging="360"/>
+      </w:pPr>
+      <w:rPr>
+        <w:rFonts w:hint="default"/>
+        <w:b/>
+        <w:bCs/>
+      </w:rPr>
+    </w:lvl>
+    <w:lvl w:ilvl="1" w:tplc="04100019" w:tentative="1">
+      <w:start w:val="1"/>
+      <w:numFmt w:val="lowerLetter"/>
+      <w:lvlText w:val="%2."/>
+      <w:lvlJc w:val="left"/>
+      <w:pPr>
+        <w:ind w:left="1440" w:hanging="360"/>
+      </w:pPr>
+    </w:lvl>
+    <w:lvl w:ilvl="2" w:tplc="0410001B" w:tentative="1">
+      <w:start w:val="1"/>
+      <w:numFmt w:val="lowerRoman"/>
+      <w:lvlText w:val="%3."/>
+      <w:lvlJc w:val="right"/>
+      <w:pPr>
+        <w:ind w:left="2160" w:hanging="180"/>
+      </w:pPr>
+    </w:lvl>
+    <w:lvl w:ilvl="3" w:tplc="0410000F" w:tentative="1">
+      <w:start w:val="1"/>
+      <w:numFmt w:val="decimal"/>
+      <w:lvlText w:val="%4."/>
+      <w:lvlJc w:val="left"/>
+      <w:pPr>
+        <w:ind w:left="2880" w:hanging="360"/>
+      </w:pPr>
+    </w:lvl>
+    <w:lvl w:ilvl="4" w:tplc="04100019" w:tentative="1">
+      <w:start w:val="1"/>
+      <w:numFmt w:val="lowerLetter"/>
+      <w:lvlText w:val="%5."/>
+      <w:lvlJc w:val="left"/>
+      <w:pPr>
+        <w:ind w:left="3600" w:hanging="360"/>
+      </w:pPr>
+    </w:lvl>
+    <w:lvl w:ilvl="5" w:tplc="0410001B" w:tentative="1">
+      <w:start w:val="1"/>
+      <w:numFmt w:val="lowerRoman"/>
+      <w:lvlText w:val="%6."/>
+      <w:lvlJc w:val="right"/>
+      <w:pPr>
+        <w:ind w:left="4320" w:hanging="180"/>
+      </w:pPr>
+    </w:lvl>
+    <w:lvl w:ilvl="6" w:tplc="0410000F" w:tentative="1">
+      <w:start w:val="1"/>
+      <w:numFmt w:val="decimal"/>
+      <w:lvlText w:val="%7."/>
+      <w:lvlJc w:val="left"/>
+      <w:pPr>
+        <w:ind w:left="5040" w:hanging="360"/>
+      </w:pPr>
+    </w:lvl>
+    <w:lvl w:ilvl="7" w:tplc="04100019" w:tentative="1">
+      <w:start w:val="1"/>
+      <w:numFmt w:val="lowerLetter"/>
+      <w:lvlText w:val="%8."/>
+      <w:lvlJc w:val="left"/>
+      <w:pPr>
+        <w:ind w:left="5760" w:hanging="360"/>
+      </w:pPr>
+    </w:lvl>
+    <w:lvl w:ilvl="8" w:tplc="0410001B" w:tentative="1">
+      <w:start w:val="1"/>
+      <w:numFmt w:val="lowerRoman"/>
+      <w:lvlText w:val="%9."/>
+      <w:lvlJc w:val="right"/>
+      <w:pPr>
+        <w:ind w:left="6480" w:hanging="180"/>
+      </w:pPr>
+    </w:lvl>
+  </w:abstractNum>
   <w:num w:numId="1" w16cid:durableId="301275349">
-    <w:abstractNumId w:val="2"/>
+    <w:abstractNumId w:val="4"/>
   </w:num>
   <w:num w:numId="2" w16cid:durableId="680743095">
-    <w:abstractNumId w:val="1"/>
+    <w:abstractNumId w:val="3"/>
   </w:num>
   <w:num w:numId="3" w16cid:durableId="227306963">
     <w:abstractNumId w:val="0"/>
   </w:num>
   <w:num w:numId="4" w16cid:durableId="168952877">
-    <w:abstractNumId w:val="3"/>
+    <w:abstractNumId w:val="5"/>
   </w:num>
   <w:num w:numId="5" w16cid:durableId="2090077340">
-    <w:abstractNumId w:val="5"/>
+    <w:abstractNumId w:val="8"/>
   </w:num>
   <w:num w:numId="6" w16cid:durableId="330183258">
-    <w:abstractNumId w:val="4"/>
+    <w:abstractNumId w:val="6"/>
+  </w:num>
+  <w:num w:numId="7" w16cid:durableId="809638360">
+    <w:abstractNumId w:val="2"/>
+  </w:num>
+  <w:num w:numId="8" w16cid:durableId="88434994">
+    <w:abstractNumId w:val="7"/>
+  </w:num>
+  <w:num w:numId="9" w16cid:durableId="890189520">
+    <w:abstractNumId w:val="9"/>
+  </w:num>
+  <w:num w:numId="10" w16cid:durableId="1856772085">
+    <w:abstractNumId w:val="1"/>
   </w:num>
 </w:numbering>
 </file>
@@ -2634,6 +3380,170 @@
       <w:spacing w:val="5"/>
     </w:rPr>
   </w:style>
+  <w:style w:type="paragraph" w:styleId="Titolosommario">
+    <w:name w:val="TOC Heading"/>
+    <w:basedOn w:val="Titolo1"/>
+    <w:next w:val="Normale"/>
+    <w:uiPriority w:val="39"/>
+    <w:unhideWhenUsed/>
+    <w:qFormat/>
+    <w:rsid w:val="00EE001A"/>
+    <w:pPr>
+      <w:spacing w:before="240" w:after="0"/>
+      <w:outlineLvl w:val="9"/>
+    </w:pPr>
+    <w:rPr>
+      <w:kern w:val="0"/>
+      <w:sz w:val="32"/>
+      <w:szCs w:val="32"/>
+      <w:lang w:eastAsia="it-IT"/>
+      <w14:ligatures w14:val="none"/>
+    </w:rPr>
+  </w:style>
+  <w:style w:type="paragraph" w:styleId="Sommario2">
+    <w:name w:val="toc 2"/>
+    <w:basedOn w:val="Normale"/>
+    <w:next w:val="Normale"/>
+    <w:autoRedefine/>
+    <w:uiPriority w:val="39"/>
+    <w:unhideWhenUsed/>
+    <w:rsid w:val="00EE001A"/>
+    <w:pPr>
+      <w:spacing w:after="100"/>
+      <w:ind w:left="220"/>
+    </w:pPr>
+    <w:rPr>
+      <w:rFonts w:eastAsiaTheme="minorEastAsia" w:cs="Times New Roman"/>
+      <w:kern w:val="0"/>
+      <w:lang w:eastAsia="it-IT"/>
+      <w14:ligatures w14:val="none"/>
+    </w:rPr>
+  </w:style>
+  <w:style w:type="paragraph" w:styleId="Sommario1">
+    <w:name w:val="toc 1"/>
+    <w:basedOn w:val="Normale"/>
+    <w:next w:val="Normale"/>
+    <w:autoRedefine/>
+    <w:uiPriority w:val="39"/>
+    <w:unhideWhenUsed/>
+    <w:rsid w:val="00EE001A"/>
+    <w:pPr>
+      <w:spacing w:after="100"/>
+    </w:pPr>
+    <w:rPr>
+      <w:rFonts w:eastAsiaTheme="minorEastAsia" w:cs="Times New Roman"/>
+      <w:kern w:val="0"/>
+      <w:lang w:eastAsia="it-IT"/>
+      <w14:ligatures w14:val="none"/>
+    </w:rPr>
+  </w:style>
+  <w:style w:type="paragraph" w:styleId="Sommario3">
+    <w:name w:val="toc 3"/>
+    <w:basedOn w:val="Normale"/>
+    <w:next w:val="Normale"/>
+    <w:autoRedefine/>
+    <w:uiPriority w:val="39"/>
+    <w:unhideWhenUsed/>
+    <w:rsid w:val="00EE001A"/>
+    <w:pPr>
+      <w:spacing w:after="100"/>
+      <w:ind w:left="440"/>
+    </w:pPr>
+    <w:rPr>
+      <w:rFonts w:eastAsiaTheme="minorEastAsia" w:cs="Times New Roman"/>
+      <w:kern w:val="0"/>
+      <w:lang w:eastAsia="it-IT"/>
+      <w14:ligatures w14:val="none"/>
+    </w:rPr>
+  </w:style>
+  <w:style w:type="paragraph" w:customStyle="1" w:styleId="StileNuovo">
+    <w:name w:val="StileNuovo"/>
+    <w:basedOn w:val="Titolo3"/>
+    <w:link w:val="StileNuovoCarattere"/>
+    <w:autoRedefine/>
+    <w:qFormat/>
+    <w:rsid w:val="00887C34"/>
+    <w:pPr>
+      <w:numPr>
+        <w:numId w:val="10"/>
+      </w:numPr>
+      <w:spacing w:before="0" w:after="0" w:line="240" w:lineRule="auto"/>
+    </w:pPr>
+    <w:rPr>
+      <w:rFonts w:ascii="Arial" w:hAnsi="Arial" w:cs="Arial"/>
+      <w:b/>
+      <w:bCs/>
+    </w:rPr>
+  </w:style>
+  <w:style w:type="character" w:styleId="Collegamentoipertestuale">
+    <w:name w:val="Hyperlink"/>
+    <w:basedOn w:val="Carpredefinitoparagrafo"/>
+    <w:uiPriority w:val="99"/>
+    <w:unhideWhenUsed/>
+    <w:rsid w:val="00887C34"/>
+    <w:rPr>
+      <w:color w:val="467886" w:themeColor="hyperlink"/>
+      <w:u w:val="single"/>
+    </w:rPr>
+  </w:style>
+  <w:style w:type="character" w:customStyle="1" w:styleId="StileNuovoCarattere">
+    <w:name w:val="StileNuovo Carattere"/>
+    <w:basedOn w:val="Titolo3Carattere"/>
+    <w:link w:val="StileNuovo"/>
+    <w:rsid w:val="00887C34"/>
+    <w:rPr>
+      <w:rFonts w:ascii="Arial" w:eastAsiaTheme="majorEastAsia" w:hAnsi="Arial" w:cs="Arial"/>
+      <w:b/>
+      <w:bCs/>
+      <w:color w:val="0F4761" w:themeColor="accent1" w:themeShade="BF"/>
+      <w:sz w:val="28"/>
+      <w:szCs w:val="28"/>
+    </w:rPr>
+  </w:style>
+  <w:style w:type="paragraph" w:styleId="Intestazione">
+    <w:name w:val="header"/>
+    <w:basedOn w:val="Normale"/>
+    <w:link w:val="IntestazioneCarattere"/>
+    <w:uiPriority w:val="99"/>
+    <w:unhideWhenUsed/>
+    <w:rsid w:val="000028AD"/>
+    <w:pPr>
+      <w:tabs>
+        <w:tab w:val="center" w:pos="4819"/>
+        <w:tab w:val="right" w:pos="9638"/>
+      </w:tabs>
+      <w:spacing w:after="0" w:line="240" w:lineRule="auto"/>
+    </w:pPr>
+  </w:style>
+  <w:style w:type="character" w:customStyle="1" w:styleId="IntestazioneCarattere">
+    <w:name w:val="Intestazione Carattere"/>
+    <w:basedOn w:val="Carpredefinitoparagrafo"/>
+    <w:link w:val="Intestazione"/>
+    <w:uiPriority w:val="99"/>
+    <w:rsid w:val="000028AD"/>
+  </w:style>
+  <w:style w:type="paragraph" w:styleId="Pidipagina">
+    <w:name w:val="footer"/>
+    <w:basedOn w:val="Normale"/>
+    <w:link w:val="PidipaginaCarattere"/>
+    <w:uiPriority w:val="99"/>
+    <w:unhideWhenUsed/>
+    <w:rsid w:val="000028AD"/>
+    <w:pPr>
+      <w:tabs>
+        <w:tab w:val="center" w:pos="4819"/>
+        <w:tab w:val="right" w:pos="9638"/>
+      </w:tabs>
+      <w:spacing w:after="0" w:line="240" w:lineRule="auto"/>
+    </w:pPr>
+  </w:style>
+  <w:style w:type="character" w:customStyle="1" w:styleId="PidipaginaCarattere">
+    <w:name w:val="Piè di pagina Carattere"/>
+    <w:basedOn w:val="Carpredefinitoparagrafo"/>
+    <w:link w:val="Pidipagina"/>
+    <w:uiPriority w:val="99"/>
+    <w:rsid w:val="000028AD"/>
+  </w:style>
 </w:styles>
 </file>
 
@@ -2930,4 +3840,16 @@
     </a:ext>
   </a:extLst>
 </a:theme>
+</file>
+
+<file path=customXml/item1.xml><?xml version="1.0" encoding="utf-8"?>
+<b:Sources xmlns:b="http://schemas.openxmlformats.org/officeDocument/2006/bibliography" xmlns="http://schemas.openxmlformats.org/officeDocument/2006/bibliography" SelectedStyle="\APASixthEditionOfficeOnline.xsl" StyleName="APA" Version="6"/>
+</file>
+
+<file path=customXml/itemProps1.xml><?xml version="1.0" encoding="utf-8"?>
+<ds:datastoreItem xmlns:ds="http://schemas.openxmlformats.org/officeDocument/2006/customXml" ds:itemID="{BEE679EF-4A95-4120-8D4A-6E6D743CEE82}">
+  <ds:schemaRefs>
+    <ds:schemaRef ds:uri="http://schemas.openxmlformats.org/officeDocument/2006/bibliography"/>
+  </ds:schemaRefs>
+</ds:datastoreItem>
 </file>